--- a/Technical Requests Dropwizard.docx
+++ b/Technical Requests Dropwizard.docx
@@ -45,7 +45,15 @@
       </w:pPr>
       <w:r>
         <w:rPr/>
-        <w:t>Each technical service has:</w:t>
+        <w:t xml:space="preserve">Each technical </w:t>
+      </w:r>
+      <w:r>
+        <w:rPr/>
+        <w:t>request</w:t>
+      </w:r>
+      <w:r>
+        <w:rPr/>
+        <w:t xml:space="preserve"> has:</w:t>
       </w:r>
     </w:p>
     <w:p>
@@ -2309,6 +2317,7 @@
     <w:qFormat/>
     <w:pPr>
       <w:widowControl/>
+      <w:suppressAutoHyphens w:val="true"/>
       <w:bidi w:val="0"/>
       <w:spacing w:lineRule="auto" w:line="259" w:before="0" w:after="160"/>
       <w:jc w:val="left"/>

--- a/Technical Requests Dropwizard.docx
+++ b/Technical Requests Dropwizard.docx
@@ -45,15 +45,7 @@
       </w:pPr>
       <w:r>
         <w:rPr/>
-        <w:t xml:space="preserve">Each technical </w:t>
-      </w:r>
-      <w:r>
-        <w:rPr/>
-        <w:t>request</w:t>
-      </w:r>
-      <w:r>
-        <w:rPr/>
-        <w:t xml:space="preserve"> has:</w:t>
+        <w:t>Each technical request has:</w:t>
       </w:r>
     </w:p>
     <w:p>
@@ -126,7 +118,15 @@
       </w:pPr>
       <w:r>
         <w:rPr/>
-        <w:t>Blocks (one or more) to which it applies (one technical service applies to a subset or all the blocks in the enterprise)</w:t>
+        <w:t xml:space="preserve">Blocks (one or more) to which it applies (one technical </w:t>
+      </w:r>
+      <w:r>
+        <w:rPr/>
+        <w:t>request</w:t>
+      </w:r>
+      <w:r>
+        <w:rPr/>
+        <w:t xml:space="preserve"> applies to a subset or all the blocks in the enterprise)</w:t>
       </w:r>
     </w:p>
     <w:p>
@@ -142,7 +142,15 @@
       </w:pPr>
       <w:r>
         <w:rPr/>
-        <w:t>Systems (one or more) to which it applies (one technical service applies to a subset or all the systems in the enterprise)</w:t>
+        <w:t xml:space="preserve">Systems (one or more) to which it applies (one technical </w:t>
+      </w:r>
+      <w:r>
+        <w:rPr/>
+        <w:t>request</w:t>
+      </w:r>
+      <w:r>
+        <w:rPr/>
+        <w:t xml:space="preserve"> applies to a subset or all the systems in the enterprise)</w:t>
       </w:r>
     </w:p>
     <w:p>

--- a/Technical Requests Dropwizard.docx
+++ b/Technical Requests Dropwizard.docx
@@ -216,13 +216,63 @@
         <w:rPr/>
         <w:t xml:space="preserve">The activities to be supported are: </w:t>
       </w:r>
+      <w:bookmarkStart w:id="0" w:name="__DdeLink__59_843182221"/>
       <w:r>
         <w:rPr>
           <w:b/>
           <w:bCs/>
         </w:rPr>
-        <w:t>creation, confirmation, approval, verification</w:t>
-      </w:r>
+        <w:t>creation</w:t>
+      </w:r>
+      <w:bookmarkEnd w:id="0"/>
+      <w:r>
+        <w:rPr>
+          <w:b/>
+          <w:bCs/>
+        </w:rPr>
+        <w:t xml:space="preserve">, </w:t>
+      </w:r>
+      <w:bookmarkStart w:id="1" w:name="__DdeLink__61_843182221"/>
+      <w:r>
+        <w:rPr>
+          <w:b/>
+          <w:bCs/>
+        </w:rPr>
+        <w:t>confirmation</w:t>
+      </w:r>
+      <w:bookmarkEnd w:id="1"/>
+      <w:r>
+        <w:rPr>
+          <w:b/>
+          <w:bCs/>
+        </w:rPr>
+        <w:t xml:space="preserve">, </w:t>
+      </w:r>
+      <w:bookmarkStart w:id="2" w:name="__DdeLink__63_843182221"/>
+      <w:r>
+        <w:rPr>
+          <w:b/>
+          <w:bCs/>
+        </w:rPr>
+        <w:t>approval</w:t>
+      </w:r>
+      <w:bookmarkEnd w:id="2"/>
+      <w:r>
+        <w:rPr>
+          <w:b/>
+          <w:bCs/>
+        </w:rPr>
+        <w:t xml:space="preserve">, </w:t>
+      </w:r>
+      <w:bookmarkStart w:id="3" w:name="__DdeLink__65_843182221"/>
+      <w:r>
+        <w:rPr>
+          <w:b/>
+          <w:bCs/>
+        </w:rPr>
+        <w:t>verification</w:t>
+      </w:r>
+      <w:bookmarkEnd w:id="3"/>
     </w:p>
     <w:p>
       <w:pPr>
